--- a/specifikacio/Amoba-Dokumentacio.docx
+++ b/specifikacio/Amoba-Dokumentacio.docx
@@ -62,6 +62,7 @@
           <w:szCs w:val="44"/>
         </w:rPr>
       </w:pPr>
+      <w:proofErr w:type="spellStart"/>
       <w:r>
         <w:rPr>
           <w:sz w:val="44"/>
@@ -69,6 +70,7 @@
         </w:rPr>
         <w:t>Végeleges</w:t>
       </w:r>
+      <w:proofErr w:type="spellEnd"/>
     </w:p>
     <w:p>
       <w:pPr>
@@ -383,6 +385,11 @@
       </w:r>
     </w:p>
     <w:p>
+      <w:r>
+        <w:br w:type="page"/>
+      </w:r>
+    </w:p>
+    <w:p>
       <w:pPr>
         <w:rPr>
           <w:b/>
@@ -396,6 +403,7 @@
           <w:bCs/>
           <w:u w:val="single"/>
         </w:rPr>
+        <w:lastRenderedPageBreak/>
         <w:t>UML:</w:t>
       </w:r>
     </w:p>
@@ -404,11 +412,10 @@
         <w:rPr>
           <w:noProof/>
         </w:rPr>
-        <w:lastRenderedPageBreak/>
         <w:drawing>
-          <wp:inline distT="0" distB="0" distL="0" distR="0" wp14:anchorId="40DE9F66" wp14:editId="0D144EB2">
-            <wp:extent cx="4629150" cy="8039100"/>
-            <wp:effectExtent l="0" t="0" r="0" b="0"/>
+          <wp:inline distT="0" distB="0" distL="0" distR="0" wp14:anchorId="40DE9F66" wp14:editId="7B2F80DE">
+            <wp:extent cx="4825706" cy="8380444"/>
+            <wp:effectExtent l="0" t="0" r="0" b="1905"/>
             <wp:docPr id="450465944" name="Kép 1" descr="A képen szöveg, képernyőkép, Betűtípus, tervezés látható&#10;&#10;Előfordulhat, hogy az AI által létrehozott tartalom helytelen."/>
             <wp:cNvGraphicFramePr>
               <a:graphicFrameLocks xmlns:a="http://schemas.openxmlformats.org/drawingml/2006/main" noChangeAspect="1"/>
@@ -438,7 +445,7 @@
                   <pic:spPr bwMode="auto">
                     <a:xfrm>
                       <a:off x="0" y="0"/>
-                      <a:ext cx="4629150" cy="8039100"/>
+                      <a:ext cx="4830700" cy="8389117"/>
                     </a:xfrm>
                     <a:prstGeom prst="rect">
                       <a:avLst/>
@@ -469,6 +476,7 @@
           <w:bCs/>
           <w:u w:val="single"/>
         </w:rPr>
+        <w:lastRenderedPageBreak/>
         <w:t>Programozói dokumentáció:</w:t>
       </w:r>
     </w:p>
@@ -492,14 +500,26 @@
     </w:p>
     <w:p>
       <w:r>
-        <w:lastRenderedPageBreak/>
         <w:t>A</w:t>
       </w:r>
       <w:r>
         <w:t xml:space="preserve">z </w:t>
       </w:r>
-      <w:r>
-        <w:t>enum az amőba játékban részt vevő játékosokat reprezentálja. Az enum két állapotot definiál, amelyek a játék során lehelyezhető bábuk színét jelölik. Ennek segítségével a tábla cellái egyértelműen megkülönböztethetik, hogy melyik játékos lépett az adott pozícióba.</w:t>
+      <w:proofErr w:type="spellStart"/>
+      <w:r>
+        <w:t>enum</w:t>
+      </w:r>
+      <w:proofErr w:type="spellEnd"/>
+      <w:r>
+        <w:t xml:space="preserve"> az amőba játékban részt vevő játékosokat reprezentálja. Az </w:t>
+      </w:r>
+      <w:proofErr w:type="spellStart"/>
+      <w:r>
+        <w:t>enum</w:t>
+      </w:r>
+      <w:proofErr w:type="spellEnd"/>
+      <w:r>
+        <w:t xml:space="preserve"> két állapotot definiál, amelyek a játék során lehelyezhető bábuk színét jelölik. Ennek segítségével a tábla cellái egyértelműen megkülönböztethetik, hogy melyik játékos lépett az adott pozícióba.</w:t>
       </w:r>
     </w:p>
     <w:p>
@@ -522,7 +542,15 @@
     </w:p>
     <w:p>
       <w:r>
-        <w:t xml:space="preserve">A Tabla osztály reprezentálja </w:t>
+        <w:t xml:space="preserve">A </w:t>
+      </w:r>
+      <w:proofErr w:type="spellStart"/>
+      <w:r>
+        <w:t>Tabla</w:t>
+      </w:r>
+      <w:proofErr w:type="spellEnd"/>
+      <w:r>
+        <w:t xml:space="preserve"> osztály reprezentálja </w:t>
       </w:r>
       <w:r>
         <w:t xml:space="preserve">a </w:t>
@@ -534,7 +562,15 @@
         <w:t>lá</w:t>
       </w:r>
       <w:r>
-        <w:t>t. A tábla egy kétdimenziós rácsból áll, ahol minden cella egy Jatekos értéket tartalmazhat</w:t>
+        <w:t xml:space="preserve">t. A tábla egy kétdimenziós rácsból áll, ahol minden cella egy </w:t>
+      </w:r>
+      <w:proofErr w:type="spellStart"/>
+      <w:r>
+        <w:t>Jatekos</w:t>
+      </w:r>
+      <w:proofErr w:type="spellEnd"/>
+      <w:r>
+        <w:t xml:space="preserve"> értéket tartalmazhat</w:t>
       </w:r>
       <w:r>
         <w:t>ja (ha nem tartalmazza akkor null)</w:t>
@@ -550,32 +586,67 @@
         <w:br/>
         <w:t xml:space="preserve">A konstruktor, létrehozza a 15x15-ös táblát és minden mezőt null értékre állít be. A </w:t>
       </w:r>
-      <w:r>
-        <w:rPr>
-          <w:i/>
-          <w:iCs/>
-        </w:rPr>
-        <w:t>getMeret()</w:t>
+      <w:proofErr w:type="spellStart"/>
+      <w:r>
+        <w:rPr>
+          <w:i/>
+          <w:iCs/>
+        </w:rPr>
+        <w:t>getMeret</w:t>
+      </w:r>
+      <w:proofErr w:type="spellEnd"/>
+      <w:r>
+        <w:rPr>
+          <w:i/>
+          <w:iCs/>
+        </w:rPr>
+        <w:t>()</w:t>
       </w:r>
       <w:r>
         <w:t xml:space="preserve"> visszaadja a méretet. A </w:t>
       </w:r>
-      <w:r>
-        <w:rPr>
-          <w:i/>
-          <w:iCs/>
-        </w:rPr>
-        <w:t>getGrid()</w:t>
-      </w:r>
-      <w:r>
-        <w:t xml:space="preserve"> visszadja a teljes rácsot. A </w:t>
-      </w:r>
-      <w:r>
-        <w:rPr>
-          <w:i/>
-          <w:iCs/>
-        </w:rPr>
-        <w:t>getCella()</w:t>
+      <w:proofErr w:type="spellStart"/>
+      <w:r>
+        <w:rPr>
+          <w:i/>
+          <w:iCs/>
+        </w:rPr>
+        <w:t>getGrid</w:t>
+      </w:r>
+      <w:proofErr w:type="spellEnd"/>
+      <w:r>
+        <w:rPr>
+          <w:i/>
+          <w:iCs/>
+        </w:rPr>
+        <w:t>()</w:t>
+      </w:r>
+      <w:r>
+        <w:t xml:space="preserve"> </w:t>
+      </w:r>
+      <w:proofErr w:type="spellStart"/>
+      <w:r>
+        <w:t>visszadja</w:t>
+      </w:r>
+      <w:proofErr w:type="spellEnd"/>
+      <w:r>
+        <w:t xml:space="preserve"> a teljes rácsot. A </w:t>
+      </w:r>
+      <w:proofErr w:type="spellStart"/>
+      <w:r>
+        <w:rPr>
+          <w:i/>
+          <w:iCs/>
+        </w:rPr>
+        <w:t>getCella</w:t>
+      </w:r>
+      <w:proofErr w:type="spellEnd"/>
+      <w:r>
+        <w:rPr>
+          <w:i/>
+          <w:iCs/>
+        </w:rPr>
+        <w:t>()</w:t>
       </w:r>
       <w:r>
         <w:t xml:space="preserve"> visszaadja egy adott cellának az értékét, hogy milyen játékos áll benne, vagy hogy nem áll benne semmi</w:t>
@@ -583,12 +654,21 @@
       <w:r>
         <w:t xml:space="preserve">. </w:t>
       </w:r>
-      <w:r>
-        <w:rPr>
-          <w:i/>
-          <w:iCs/>
-        </w:rPr>
-        <w:t>isEmpty()</w:t>
+      <w:proofErr w:type="spellStart"/>
+      <w:r>
+        <w:rPr>
+          <w:i/>
+          <w:iCs/>
+        </w:rPr>
+        <w:t>isEmpty</w:t>
+      </w:r>
+      <w:proofErr w:type="spellEnd"/>
+      <w:r>
+        <w:rPr>
+          <w:i/>
+          <w:iCs/>
+        </w:rPr>
+        <w:t>()</w:t>
       </w:r>
       <w:r>
         <w:t xml:space="preserve"> megadja, hogy egy adott cella üres-e. A </w:t>
@@ -627,7 +707,15 @@
         <w:spacing w:after="0"/>
       </w:pPr>
       <w:r>
-        <w:t xml:space="preserve">A Jatek osztály a </w:t>
+        <w:t xml:space="preserve">A </w:t>
+      </w:r>
+      <w:proofErr w:type="spellStart"/>
+      <w:r>
+        <w:t>Jatek</w:t>
+      </w:r>
+      <w:proofErr w:type="spellEnd"/>
+      <w:r>
+        <w:t xml:space="preserve"> osztály a </w:t>
       </w:r>
       <w:r>
         <w:t>játék</w:t>
@@ -665,86 +753,260 @@
       <w:r>
         <w:t xml:space="preserve"> létrehoz egy új táblát, és beállítja a kezdőjátékost, ami a fekete játékos. A </w:t>
       </w:r>
-      <w:r>
-        <w:rPr>
-          <w:i/>
-          <w:iCs/>
-        </w:rPr>
-        <w:t>getTabla()</w:t>
+      <w:proofErr w:type="spellStart"/>
+      <w:r>
+        <w:rPr>
+          <w:i/>
+          <w:iCs/>
+        </w:rPr>
+        <w:t>getTabla</w:t>
+      </w:r>
+      <w:proofErr w:type="spellEnd"/>
+      <w:r>
+        <w:rPr>
+          <w:i/>
+          <w:iCs/>
+        </w:rPr>
+        <w:t>()</w:t>
       </w:r>
       <w:r>
         <w:t xml:space="preserve"> visszaadja az aktuális táblát. A </w:t>
       </w:r>
-      <w:r>
-        <w:rPr>
-          <w:i/>
-          <w:iCs/>
-        </w:rPr>
-        <w:t>getAktualisJatekos()</w:t>
-      </w:r>
-      <w:r>
-        <w:rPr>
-          <w:i/>
-          <w:iCs/>
-        </w:rPr>
+      <w:proofErr w:type="spellStart"/>
+      <w:r>
+        <w:rPr>
+          <w:i/>
+          <w:iCs/>
+        </w:rPr>
+        <w:t>getAktualisJatekos</w:t>
+      </w:r>
+      <w:proofErr w:type="spellEnd"/>
+      <w:r>
+        <w:rPr>
+          <w:i/>
+          <w:iCs/>
+        </w:rPr>
+        <w:t xml:space="preserve">() </w:t>
+      </w:r>
+      <w:r>
+        <w:t>l</w:t>
+      </w:r>
+      <w:r>
+        <w:t>ekérdezi, hogy melyik játékos</w:t>
+      </w:r>
+      <w:r>
+        <w:t xml:space="preserve"> lép jelenleg</w:t>
+      </w:r>
+      <w:r>
+        <w:t>.</w:t>
+      </w:r>
+      <w:r>
         <w:t xml:space="preserve"> </w:t>
       </w:r>
-      <w:r>
-        <w:t>l</w:t>
-      </w:r>
-      <w:r>
-        <w:t>ekérdezi, hogy melyik játékos</w:t>
-      </w:r>
-      <w:r>
-        <w:t xml:space="preserve"> lép jelenleg</w:t>
-      </w:r>
-      <w:r>
-        <w:t>.</w:t>
-      </w:r>
-      <w:r>
-        <w:t xml:space="preserve"> </w:t>
-      </w:r>
-    </w:p>
-    <w:p>
-      <w:r>
-        <w:t>A lep() függvény már egy kicsit bonyolultabb. Megkell adni egy sort és oszlopot (vagyis cellát), ahová lépni szeretnénk. Először megvizsgálja, hogy üres-e, tehát lehet oda lépni, ha üres akkor 0-s értéket ad vissza. Ha nem üres akkor a passzolások számát először 0-ra kell állítani, ha ezt nem tennénk, akkor passz után egy rendes lépés után, sose nullázódna. Lehelyezünk egy bábút a kiválasztott cellára</w:t>
-      </w:r>
-      <w:r>
-        <w:t xml:space="preserve"> és ezután megvizsgáljuk, hogy nyert-e valaki. Ha a fekete játékos szabálytalan lépést lépett akkor 2-es értéket adunk vissza (ezt a feketeVesztes() függvénnyel ellenőrizzük). Vizsgáljuk, hogy az adott játékos 5-nél több bábút helyezett-e le egymás mellé, ha igen akkor 3-mas értékkel tér vissza, ha 5 db van akkor 4-es értékkel tér vissza. Ha simán lefutott és senki nem nyert/veszített akkor 1-es értékkel tér vissza.</w:t>
+    </w:p>
+    <w:p>
+      <w:r>
+        <w:t xml:space="preserve">A lep() függvény már egy kicsit bonyolultabb. Megkell adni egy sort és oszlopot (vagyis cellát), ahová lépni szeretnénk. Először megvizsgálja, hogy üres-e, tehát lehet oda lépni, ha üres akkor 0-s értéket ad vissza. Ha nem üres akkor a passzolások számát először 0-ra kell állítani, ha ezt nem tennénk, akkor passz után egy rendes lépés után, sose </w:t>
+      </w:r>
+      <w:proofErr w:type="spellStart"/>
+      <w:r>
+        <w:t>nullázódna</w:t>
+      </w:r>
+      <w:proofErr w:type="spellEnd"/>
+      <w:r>
+        <w:t>. Lehelyezünk egy bábút a kiválasztott cellára</w:t>
+      </w:r>
+      <w:r>
+        <w:t xml:space="preserve"> és ezután megvizsgáljuk, hogy nyert-e valaki. Ha a fekete játékos szabálytalan lépést lépett akkor 2-es értéket adunk vissza (ezt a </w:t>
+      </w:r>
+      <w:proofErr w:type="spellStart"/>
+      <w:r>
+        <w:t>feketeVesztes</w:t>
+      </w:r>
+      <w:proofErr w:type="spellEnd"/>
+      <w:r>
+        <w:t>() függvénnyel ellenőrizzük). Vizsgáljuk, hogy az adott játékos 5-nél több bábút helyezett-e le egymás mellé, ha igen akkor 3-mas értékkel tér vissza, ha 5 db van akkor 4-es értékkel tér vissza. Ha simán lefutott és senki nem nyert/veszített akkor 1-es értékkel tér vissza.</w:t>
       </w:r>
       <w:r>
         <w:br/>
-        <w:t>passz() függvény növeli a passzolások számát, megnézi, hogy a passzolások száma 2 vagy több, ha igen akkor true értékkel tér vissza, ha nem akkor false és átállítja az aktuális játékost fehérre.</w:t>
+        <w:t xml:space="preserve">passz() függvény növeli a passzolások számát, megnézi, hogy a passzolások száma 2 vagy több, ha igen akkor </w:t>
+      </w:r>
+      <w:proofErr w:type="spellStart"/>
+      <w:r>
+        <w:t>true</w:t>
+      </w:r>
+      <w:proofErr w:type="spellEnd"/>
+      <w:r>
+        <w:t xml:space="preserve"> értékkel tér vissza, ha nem akkor </w:t>
+      </w:r>
+      <w:proofErr w:type="spellStart"/>
+      <w:r>
+        <w:t>false</w:t>
+      </w:r>
+      <w:proofErr w:type="spellEnd"/>
+      <w:r>
+        <w:t xml:space="preserve"> és átállítja az aktuális játékost fehérre.</w:t>
       </w:r>
       <w:r>
         <w:br/>
-        <w:t>feketeVesztes() azt vizsgálja, hogy van-e 2 vagy több nyitott hármas és nyitott négyes (a fekete játékosnál). Először keres egy cellát, ahol fekete bábú van majd elkezdi nézni mind a négy irányba a feltétleket más függvények segítségével (isOpenThree, isOpenfour).</w:t>
+      </w:r>
+      <w:proofErr w:type="spellStart"/>
+      <w:r>
+        <w:t>feketeVesztes</w:t>
+      </w:r>
+      <w:proofErr w:type="spellEnd"/>
+      <w:r>
+        <w:t xml:space="preserve">() azt vizsgálja, hogy van-e 2 vagy több nyitott hármas és nyitott négyes (a </w:t>
+      </w:r>
+      <w:r>
+        <w:lastRenderedPageBreak/>
+        <w:t xml:space="preserve">fekete játékosnál). Először keres egy cellát, ahol fekete bábú van majd elkezdi nézni mind a négy irányba a </w:t>
+      </w:r>
+      <w:proofErr w:type="spellStart"/>
+      <w:r>
+        <w:t>feltétleket</w:t>
+      </w:r>
+      <w:proofErr w:type="spellEnd"/>
+      <w:r>
+        <w:t xml:space="preserve"> más függvények segítségével (</w:t>
+      </w:r>
+      <w:proofErr w:type="spellStart"/>
+      <w:r>
+        <w:t>isOpenThree</w:t>
+      </w:r>
+      <w:proofErr w:type="spellEnd"/>
+      <w:r>
+        <w:t xml:space="preserve">, </w:t>
+      </w:r>
+      <w:proofErr w:type="spellStart"/>
+      <w:r>
+        <w:t>isOpenfour</w:t>
+      </w:r>
+      <w:proofErr w:type="spellEnd"/>
+      <w:r>
+        <w:t>).</w:t>
       </w:r>
       <w:r>
         <w:br/>
       </w:r>
-      <w:r>
-        <w:lastRenderedPageBreak/>
-        <w:t xml:space="preserve">isOpenThree()-nek  megkell adni egy cellát, hogy melyik játékost vizsgálja, és hogy melyik irányba kereshet (ha a dx = 0 akkor azon az értéken nem fog változtatni, ha 1 akkor jobbra fog lépni, ha -1 akkor balra, és a dy hasonló képpen működik). A függvény megvizsgálja, hogy az adott cellától balra null érték van-e, 3-al odébb is null érték van-e, és hogy ezek között csak fekete van-e, ha nem akkor visszatérünk, hogy nem nyitott hármas. </w:t>
-      </w:r>
-      <w:r>
-        <w:t>Azért így vizsgálja, mert az egész táblán igazából végig megy(a feketeVesztes függvény miatt), és hogy ne számoljon 1 db nyitott hármast 3-nak így az első kettő feltételre szükség van, mert ezek csak akkor lesznek igazak, ha egy adott irányba az első-től vizsgáljuk.</w:t>
+      <w:proofErr w:type="spellStart"/>
+      <w:r>
+        <w:t>isOpenThree</w:t>
+      </w:r>
+      <w:proofErr w:type="spellEnd"/>
+      <w:r>
+        <w:t>()-</w:t>
+      </w:r>
+      <w:proofErr w:type="spellStart"/>
+      <w:r>
+        <w:t>nek</w:t>
+      </w:r>
+      <w:proofErr w:type="spellEnd"/>
+      <w:r>
+        <w:t xml:space="preserve">  megkell adni egy cellát, hogy melyik játékost vizsgálja, és hogy melyik irányba kereshet (ha a dx = 0 akkor azon az értéken nem fog változtatni, ha 1 akkor jobbra fog lépni, ha -1 akkor balra, és a </w:t>
+      </w:r>
+      <w:proofErr w:type="spellStart"/>
+      <w:r>
+        <w:t>dy</w:t>
+      </w:r>
+      <w:proofErr w:type="spellEnd"/>
+      <w:r>
+        <w:t xml:space="preserve"> hasonló </w:t>
+      </w:r>
+      <w:proofErr w:type="spellStart"/>
+      <w:r>
+        <w:t>képpen</w:t>
+      </w:r>
+      <w:proofErr w:type="spellEnd"/>
+      <w:r>
+        <w:t xml:space="preserve"> működik). A függvény megvizsgálja, hogy az adott cellától balra null érték van-e, 3-al odébb is null érték van-e, és hogy ezek között csak fekete van-e, ha nem akkor visszatérünk, hogy nem nyitott hármas. </w:t>
+      </w:r>
+      <w:r>
+        <w:t xml:space="preserve">Azért így vizsgálja, mert az egész táblán igazából végig megy(a </w:t>
+      </w:r>
+      <w:proofErr w:type="spellStart"/>
+      <w:r>
+        <w:t>feketeVesztes</w:t>
+      </w:r>
+      <w:proofErr w:type="spellEnd"/>
+      <w:r>
+        <w:t xml:space="preserve"> függvény miatt), és hogy ne számoljon 1 db nyitott hármast 3-nak így az első kettő feltételre szükség van, mert ezek csak akkor lesznek igazak, ha egy adott irányba az első-</w:t>
+      </w:r>
+      <w:proofErr w:type="spellStart"/>
+      <w:r>
+        <w:t>től</w:t>
+      </w:r>
+      <w:proofErr w:type="spellEnd"/>
+      <w:r>
+        <w:t xml:space="preserve"> vizsgáljuk.</w:t>
       </w:r>
       <w:r>
         <w:br/>
-        <w:t>isOpenFour() nagyon hasonlóan működik, mint az isOpenThree().</w:t>
+      </w:r>
+      <w:proofErr w:type="spellStart"/>
+      <w:r>
+        <w:t>isOpenFour</w:t>
+      </w:r>
+      <w:proofErr w:type="spellEnd"/>
+      <w:r>
+        <w:t xml:space="preserve">() nagyon hasonlóan működik, mint az </w:t>
+      </w:r>
+      <w:proofErr w:type="spellStart"/>
+      <w:r>
+        <w:t>isOpenThree</w:t>
+      </w:r>
+      <w:proofErr w:type="spellEnd"/>
+      <w:r>
+        <w:t>().</w:t>
       </w:r>
       <w:r>
         <w:br/>
-        <w:t>otnelTobb() azt vizsgálja, hogy 5-nél több bábú van-e egy irányba. Ehhez a hosszIranyba() függvényt hívja meg.</w:t>
+      </w:r>
+      <w:proofErr w:type="spellStart"/>
+      <w:r>
+        <w:t>otnelTobb</w:t>
+      </w:r>
+      <w:proofErr w:type="spellEnd"/>
+      <w:r>
+        <w:t xml:space="preserve">() azt vizsgálja, hogy 5-nél több bábú van-e egy irányba. Ehhez a </w:t>
+      </w:r>
+      <w:proofErr w:type="spellStart"/>
+      <w:r>
+        <w:t>hosszIranyba</w:t>
+      </w:r>
+      <w:proofErr w:type="spellEnd"/>
+      <w:r>
+        <w:t>() függvényt hívja meg.</w:t>
       </w:r>
       <w:r>
         <w:br/>
-        <w:t>vanOt() azt nézi, hogy 5 db bábú van-e egy irányba (csak öt lehet).</w:t>
+      </w:r>
+      <w:proofErr w:type="spellStart"/>
+      <w:r>
+        <w:t>vanOt</w:t>
+      </w:r>
+      <w:proofErr w:type="spellEnd"/>
+      <w:r>
+        <w:t>() azt nézi, hogy 5 db bábú van-e egy irányba (csak öt lehet).</w:t>
       </w:r>
       <w:r>
         <w:br/>
-        <w:t xml:space="preserve">hosszIranyban() egy adott irányba (hasonlóan az isOpenThree() függvényhez) megszámolja, hogy hány darab azonos bábú van, majd visszaadja, hogy hány darabot számolt meg. </w:t>
+      </w:r>
+      <w:proofErr w:type="spellStart"/>
+      <w:r>
+        <w:t>hosszIranyban</w:t>
+      </w:r>
+      <w:proofErr w:type="spellEnd"/>
+      <w:r>
+        <w:t xml:space="preserve">() egy adott irányba (hasonlóan az </w:t>
+      </w:r>
+      <w:proofErr w:type="spellStart"/>
+      <w:r>
+        <w:t>isOpenThree</w:t>
+      </w:r>
+      <w:proofErr w:type="spellEnd"/>
+      <w:r>
+        <w:t xml:space="preserve">() függvényhez) megszámolja, hogy hány darab azonos bábú van, majd visszaadja, hogy hány darabot számolt meg. </w:t>
       </w:r>
     </w:p>
     <w:p/>
@@ -1364,6 +1626,7 @@
   <w:style w:type="character" w:default="1" w:styleId="Bekezdsalapbettpusa">
     <w:name w:val="Default Paragraph Font"/>
     <w:uiPriority w:val="1"/>
+    <w:semiHidden/>
     <w:unhideWhenUsed/>
   </w:style>
   <w:style w:type="table" w:default="1" w:styleId="Normltblzat">
